--- a/Documentation/snykSS - Copy.docx
+++ b/Documentation/snykSS - Copy.docx
@@ -4,6 +4,9 @@
   <w:body>
     <w:p>
       <w:r>
+        <w:rPr>
+          <w:noProof/>
+        </w:rPr>
         <w:drawing>
           <wp:inline distT="0" distB="0" distL="0" distR="0" wp14:anchorId="30681005" wp14:editId="79AE1281">
             <wp:extent cx="5943600" cy="2820670"/>
@@ -56,6 +59,9 @@
     </w:p>
     <w:p>
       <w:r>
+        <w:rPr>
+          <w:noProof/>
+        </w:rPr>
         <w:drawing>
           <wp:inline distT="0" distB="0" distL="0" distR="0" wp14:anchorId="26738648" wp14:editId="1C7165BC">
             <wp:extent cx="5943600" cy="3054985"/>
@@ -95,6 +101,9 @@
     </w:p>
     <w:p>
       <w:r>
+        <w:rPr>
+          <w:noProof/>
+        </w:rPr>
         <w:drawing>
           <wp:inline distT="0" distB="0" distL="0" distR="0" wp14:anchorId="7645A8FB" wp14:editId="24E15925">
             <wp:extent cx="5943600" cy="281940"/>
@@ -134,6 +143,9 @@
     </w:p>
     <w:p>
       <w:r>
+        <w:rPr>
+          <w:noProof/>
+        </w:rPr>
         <w:lastRenderedPageBreak/>
         <w:drawing>
           <wp:inline distT="0" distB="0" distL="0" distR="0" wp14:anchorId="6FA4FC47" wp14:editId="31648E26">
@@ -187,6 +199,9 @@
     </w:p>
     <w:p>
       <w:r>
+        <w:rPr>
+          <w:noProof/>
+        </w:rPr>
         <w:drawing>
           <wp:inline distT="0" distB="0" distL="0" distR="0" wp14:anchorId="306530D0" wp14:editId="68CA3BC9">
             <wp:extent cx="5943600" cy="2670175"/>
@@ -240,6 +255,9 @@
     <w:p/>
     <w:p>
       <w:r>
+        <w:rPr>
+          <w:noProof/>
+        </w:rPr>
         <w:lastRenderedPageBreak/>
         <w:drawing>
           <wp:inline distT="0" distB="0" distL="0" distR="0" wp14:anchorId="408CD5AE" wp14:editId="19122961">
@@ -293,6 +311,9 @@
     </w:p>
     <w:p>
       <w:r>
+        <w:rPr>
+          <w:noProof/>
+        </w:rPr>
         <w:drawing>
           <wp:inline distT="0" distB="0" distL="0" distR="0" wp14:anchorId="0FCE106C" wp14:editId="49067DBA">
             <wp:extent cx="5943600" cy="2609850"/>
@@ -345,6 +366,9 @@
     </w:p>
     <w:p>
       <w:r>
+        <w:rPr>
+          <w:noProof/>
+        </w:rPr>
         <w:lastRenderedPageBreak/>
         <w:drawing>
           <wp:inline distT="0" distB="0" distL="0" distR="0" wp14:anchorId="1C163743" wp14:editId="64FFEBD0">
@@ -396,7 +420,45 @@
         </w:drawing>
       </w:r>
     </w:p>
-    <w:p/>
+    <w:p>
+      <w:r>
+        <w:drawing>
+          <wp:inline distT="0" distB="0" distL="0" distR="0" wp14:anchorId="4ABC7347" wp14:editId="406F0C0D">
+            <wp:extent cx="5943600" cy="3215640"/>
+            <wp:effectExtent l="0" t="0" r="0" b="3810"/>
+            <wp:docPr id="697593017" name="Picture 1"/>
+            <wp:cNvGraphicFramePr>
+              <a:graphicFrameLocks xmlns:a="http://schemas.openxmlformats.org/drawingml/2006/main" noChangeAspect="1"/>
+            </wp:cNvGraphicFramePr>
+            <a:graphic xmlns:a="http://schemas.openxmlformats.org/drawingml/2006/main">
+              <a:graphicData uri="http://schemas.openxmlformats.org/drawingml/2006/picture">
+                <pic:pic xmlns:pic="http://schemas.openxmlformats.org/drawingml/2006/picture">
+                  <pic:nvPicPr>
+                    <pic:cNvPr id="697593017" name=""/>
+                    <pic:cNvPicPr/>
+                  </pic:nvPicPr>
+                  <pic:blipFill>
+                    <a:blip r:embed="rId12"/>
+                    <a:stretch>
+                      <a:fillRect/>
+                    </a:stretch>
+                  </pic:blipFill>
+                  <pic:spPr>
+                    <a:xfrm>
+                      <a:off x="0" y="0"/>
+                      <a:ext cx="5943600" cy="3215640"/>
+                    </a:xfrm>
+                    <a:prstGeom prst="rect">
+                      <a:avLst/>
+                    </a:prstGeom>
+                  </pic:spPr>
+                </pic:pic>
+              </a:graphicData>
+            </a:graphic>
+          </wp:inline>
+        </w:drawing>
+      </w:r>
+    </w:p>
     <w:sectPr>
       <w:pgSz w:w="12240" w:h="15840"/>
       <w:pgMar w:top="1440" w:right="1440" w:bottom="1440" w:left="1440" w:header="720" w:footer="720" w:gutter="0"/>
@@ -1010,6 +1072,7 @@
   <w:style w:type="character" w:default="1" w:styleId="DefaultParagraphFont">
     <w:name w:val="Default Paragraph Font"/>
     <w:uiPriority w:val="1"/>
+    <w:semiHidden/>
     <w:unhideWhenUsed/>
   </w:style>
   <w:style w:type="table" w:default="1" w:styleId="TableNormal">
